--- a/Lab1.docx
+++ b/Lab1.docx
@@ -263,6 +263,7 @@
           <w:rFonts w:ascii="Times New Roman" w:hAnsi="Times New Roman" w:cs="Times New Roman"/>
           <w:sz w:val="28"/>
           <w:szCs w:val="28"/>
+          <w:lang w:val="es-CO"/>
         </w:rPr>
         <w:t>Oscar David Ospina Rodríguez </w:t>
       </w:r>
@@ -378,6 +379,7 @@
           <w:rFonts w:ascii="Times New Roman" w:hAnsi="Times New Roman" w:cs="Times New Roman"/>
           <w:sz w:val="28"/>
           <w:szCs w:val="28"/>
+          <w:lang w:val="es-CO"/>
         </w:rPr>
       </w:pPr>
       <w:r>
@@ -385,50 +387,27 @@
           <w:rFonts w:ascii="Times New Roman" w:hAnsi="Times New Roman" w:cs="Times New Roman"/>
           <w:sz w:val="28"/>
           <w:szCs w:val="28"/>
-        </w:rPr>
-        <w:t>30</w:t>
-      </w:r>
-      <w:r>
+          <w:lang w:val="es-CO"/>
+        </w:rPr>
+        <w:t>30 Enero 2025-1</w:t>
+      </w:r>
+    </w:p>
+    <w:p>
+      <w:pPr>
+        <w:jc w:val="center"/>
         <w:rPr>
           <w:rFonts w:ascii="Times New Roman" w:hAnsi="Times New Roman" w:cs="Times New Roman"/>
           <w:sz w:val="28"/>
           <w:szCs w:val="28"/>
-        </w:rPr>
-        <w:t xml:space="preserve"> </w:t>
-      </w:r>
-      <w:proofErr w:type="spellStart"/>
+          <w:lang w:val="es-CO"/>
+        </w:rPr>
+      </w:pPr>
       <w:r>
         <w:rPr>
           <w:rFonts w:ascii="Times New Roman" w:hAnsi="Times New Roman" w:cs="Times New Roman"/>
           <w:sz w:val="28"/>
           <w:szCs w:val="28"/>
-        </w:rPr>
-        <w:t>Enero</w:t>
-      </w:r>
-      <w:proofErr w:type="spellEnd"/>
-      <w:r>
-        <w:rPr>
-          <w:rFonts w:ascii="Times New Roman" w:hAnsi="Times New Roman" w:cs="Times New Roman"/>
-          <w:sz w:val="28"/>
-          <w:szCs w:val="28"/>
-        </w:rPr>
-        <w:t xml:space="preserve"> 2025-1</w:t>
-      </w:r>
-    </w:p>
-    <w:p>
-      <w:pPr>
-        <w:jc w:val="center"/>
-        <w:rPr>
-          <w:rFonts w:ascii="Times New Roman" w:hAnsi="Times New Roman" w:cs="Times New Roman"/>
-          <w:sz w:val="28"/>
-          <w:szCs w:val="28"/>
-        </w:rPr>
-      </w:pPr>
-      <w:r>
-        <w:rPr>
-          <w:rFonts w:ascii="Times New Roman" w:hAnsi="Times New Roman" w:cs="Times New Roman"/>
-          <w:sz w:val="28"/>
-          <w:szCs w:val="28"/>
+          <w:lang w:val="es-CO"/>
         </w:rPr>
         <w:t>Bogotá</w:t>
       </w:r>
@@ -690,17 +669,7 @@
           <w:szCs w:val="24"/>
           <w:lang w:val="es-CO"/>
         </w:rPr>
-        <w:t xml:space="preserve">           </w:t>
-      </w:r>
-      <w:r>
-        <w:rPr>
-          <w:rFonts w:ascii="Times New Roman" w:hAnsi="Times New Roman" w:cs="Times New Roman"/>
-          <w:color w:val="000000" w:themeColor="text1"/>
-          <w:sz w:val="24"/>
-          <w:szCs w:val="24"/>
-          <w:lang w:val="es-CO"/>
-        </w:rPr>
-        <w:t xml:space="preserve">      </w:t>
+        <w:t xml:space="preserve">                 </w:t>
       </w:r>
       <w:r>
         <w:rPr>
@@ -815,6 +784,7 @@
       <w:r>
         <w:rPr>
           <w:rFonts w:ascii="Times New Roman" w:hAnsi="Times New Roman" w:cs="Times New Roman"/>
+          <w:noProof/>
           <w:color w:val="000000" w:themeColor="text1"/>
           <w:sz w:val="24"/>
           <w:szCs w:val="24"/>
@@ -931,6 +901,7 @@
       <w:r>
         <w:rPr>
           <w:rFonts w:ascii="Times New Roman" w:hAnsi="Times New Roman" w:cs="Times New Roman"/>
+          <w:noProof/>
           <w:color w:val="000000" w:themeColor="text1"/>
           <w:sz w:val="24"/>
           <w:szCs w:val="24"/>
@@ -987,16 +958,17 @@
       <w:r>
         <w:rPr>
           <w:rFonts w:ascii="Times New Roman" w:hAnsi="Times New Roman" w:cs="Times New Roman"/>
+          <w:noProof/>
           <w:color w:val="000000" w:themeColor="text1"/>
           <w:sz w:val="24"/>
           <w:szCs w:val="24"/>
           <w:lang w:val="es-CO"/>
         </w:rPr>
         <w:drawing>
-          <wp:inline distT="0" distB="0" distL="0" distR="0" wp14:anchorId="3694B765" wp14:editId="565CBD04">
-            <wp:extent cx="5943600" cy="1323975"/>
-            <wp:effectExtent l="0" t="0" r="0" b="9525"/>
-            <wp:docPr id="1104390142" name="Imagen 1" descr="Interfaz de usuario gráfica, Texto, Aplicación, Correo electrónico&#10;&#10;Descripción generada automáticamente"/>
+          <wp:inline distT="0" distB="0" distL="0" distR="0" wp14:anchorId="5F6C63EF" wp14:editId="30CBB3E6">
+            <wp:extent cx="5943600" cy="1525270"/>
+            <wp:effectExtent l="0" t="0" r="0" b="0"/>
+            <wp:docPr id="2142849238" name="Imagen 1" descr="Interfaz de usuario gráfica, Texto, Aplicación&#10;&#10;Descripción generada automáticamente"/>
             <wp:cNvGraphicFramePr>
               <a:graphicFrameLocks xmlns:a="http://schemas.openxmlformats.org/drawingml/2006/main" noChangeAspect="1"/>
             </wp:cNvGraphicFramePr>
@@ -1004,7 +976,7 @@
               <a:graphicData uri="http://schemas.openxmlformats.org/drawingml/2006/picture">
                 <pic:pic xmlns:pic="http://schemas.openxmlformats.org/drawingml/2006/picture">
                   <pic:nvPicPr>
-                    <pic:cNvPr id="1104390142" name="Imagen 1" descr="Interfaz de usuario gráfica, Texto, Aplicación, Correo electrónico&#10;&#10;Descripción generada automáticamente"/>
+                    <pic:cNvPr id="2142849238" name="Imagen 1" descr="Interfaz de usuario gráfica, Texto, Aplicación&#10;&#10;Descripción generada automáticamente"/>
                     <pic:cNvPicPr/>
                   </pic:nvPicPr>
                   <pic:blipFill>
@@ -1016,7 +988,7 @@
                   <pic:spPr>
                     <a:xfrm>
                       <a:off x="0" y="0"/>
-                      <a:ext cx="5943600" cy="1323975"/>
+                      <a:ext cx="5943600" cy="1525270"/>
                     </a:xfrm>
                     <a:prstGeom prst="rect">
                       <a:avLst/>
@@ -1514,29 +1486,7 @@
           <w:szCs w:val="24"/>
           <w:lang w:val="es-CO" w:eastAsia="es-CO"/>
         </w:rPr>
-        <w:t xml:space="preserve"> -m "Agregando el README.md</w:t>
-      </w:r>
-      <w:proofErr w:type="gramStart"/>
-      <w:r>
-        <w:rPr>
-          <w:rFonts w:ascii="Times New Roman" w:eastAsia="Times New Roman" w:hAnsi="Times New Roman" w:cs="Times New Roman"/>
-          <w:color w:val="000000" w:themeColor="text1"/>
-          <w:sz w:val="24"/>
-          <w:szCs w:val="24"/>
-          <w:lang w:val="es-CO" w:eastAsia="es-CO"/>
-        </w:rPr>
-        <w:t>"  #</w:t>
-      </w:r>
-      <w:proofErr w:type="gramEnd"/>
-      <w:r>
-        <w:rPr>
-          <w:rFonts w:ascii="Times New Roman" w:eastAsia="Times New Roman" w:hAnsi="Times New Roman" w:cs="Times New Roman"/>
-          <w:color w:val="000000" w:themeColor="text1"/>
-          <w:sz w:val="24"/>
-          <w:szCs w:val="24"/>
-          <w:lang w:val="es-CO" w:eastAsia="es-CO"/>
-        </w:rPr>
-        <w:t xml:space="preserve"> Guarda el cambio en el historial</w:t>
+        <w:t xml:space="preserve"> -m "Agregando el README.md"  # Guarda el cambio en el historial</w:t>
       </w:r>
     </w:p>
     <w:p>
@@ -1612,7 +1562,6 @@
           <w:szCs w:val="24"/>
           <w:lang w:val="es-CO" w:eastAsia="es-CO"/>
         </w:rPr>
-        <w:lastRenderedPageBreak/>
         <w:t xml:space="preserve">Abre una cuenta de github, si ya la tienes, </w:t>
       </w:r>
       <w:proofErr w:type="spellStart"/>
@@ -2366,27 +2315,7 @@
           <w:szCs w:val="24"/>
           <w:lang w:val="es-CO" w:eastAsia="es-CO"/>
         </w:rPr>
-        <w:t>V</w:t>
-      </w:r>
-      <w:r>
-        <w:rPr>
-          <w:rFonts w:ascii="Times New Roman" w:eastAsia="Times New Roman" w:hAnsi="Times New Roman" w:cs="Times New Roman"/>
-          <w:color w:val="000000" w:themeColor="text1"/>
-          <w:sz w:val="24"/>
-          <w:szCs w:val="24"/>
-          <w:lang w:val="es-CO" w:eastAsia="es-CO"/>
-        </w:rPr>
-        <w:t>amos</w:t>
-      </w:r>
-      <w:r>
-        <w:rPr>
-          <w:rFonts w:ascii="Times New Roman" w:eastAsia="Times New Roman" w:hAnsi="Times New Roman" w:cs="Times New Roman"/>
-          <w:color w:val="000000" w:themeColor="text1"/>
-          <w:sz w:val="24"/>
-          <w:szCs w:val="24"/>
-          <w:lang w:val="es-CO" w:eastAsia="es-CO"/>
-        </w:rPr>
-        <w:t xml:space="preserve"> a </w:t>
+        <w:t xml:space="preserve">Vamos a </w:t>
       </w:r>
       <w:hyperlink r:id="rId10" w:tgtFrame="_new" w:history="1">
         <w:r>
@@ -2409,27 +2338,7 @@
           <w:szCs w:val="24"/>
           <w:lang w:val="es-CO" w:eastAsia="es-CO"/>
         </w:rPr>
-        <w:t xml:space="preserve"> y crea</w:t>
-      </w:r>
-      <w:r>
-        <w:rPr>
-          <w:rFonts w:ascii="Times New Roman" w:eastAsia="Times New Roman" w:hAnsi="Times New Roman" w:cs="Times New Roman"/>
-          <w:color w:val="000000" w:themeColor="text1"/>
-          <w:sz w:val="24"/>
-          <w:szCs w:val="24"/>
-          <w:lang w:val="es-CO" w:eastAsia="es-CO"/>
-        </w:rPr>
-        <w:t>mos</w:t>
-      </w:r>
-      <w:r>
-        <w:rPr>
-          <w:rFonts w:ascii="Times New Roman" w:eastAsia="Times New Roman" w:hAnsi="Times New Roman" w:cs="Times New Roman"/>
-          <w:color w:val="000000" w:themeColor="text1"/>
-          <w:sz w:val="24"/>
-          <w:szCs w:val="24"/>
-          <w:lang w:val="es-CO" w:eastAsia="es-CO"/>
-        </w:rPr>
-        <w:t xml:space="preserve"> un nuevo repositorio.</w:t>
+        <w:t xml:space="preserve"> y creamos un nuevo repositorio.</w:t>
       </w:r>
     </w:p>
     <w:p>
@@ -2456,27 +2365,7 @@
           <w:szCs w:val="24"/>
           <w:lang w:val="es-CO" w:eastAsia="es-CO"/>
         </w:rPr>
-        <w:t>No agreg</w:t>
-      </w:r>
-      <w:r>
-        <w:rPr>
-          <w:rFonts w:ascii="Times New Roman" w:eastAsia="Times New Roman" w:hAnsi="Times New Roman" w:cs="Times New Roman"/>
-          <w:color w:val="000000" w:themeColor="text1"/>
-          <w:sz w:val="24"/>
-          <w:szCs w:val="24"/>
-          <w:lang w:val="es-CO" w:eastAsia="es-CO"/>
-        </w:rPr>
-        <w:t>amos</w:t>
-      </w:r>
-      <w:r>
-        <w:rPr>
-          <w:rFonts w:ascii="Times New Roman" w:eastAsia="Times New Roman" w:hAnsi="Times New Roman" w:cs="Times New Roman"/>
-          <w:color w:val="000000" w:themeColor="text1"/>
-          <w:sz w:val="24"/>
-          <w:szCs w:val="24"/>
-          <w:lang w:val="es-CO" w:eastAsia="es-CO"/>
-        </w:rPr>
-        <w:t xml:space="preserve"> ningún archivo (debe estar vacío).</w:t>
+        <w:t>No agregamos ningún archivo (debe estar vacío).</w:t>
       </w:r>
     </w:p>
     <w:p>
@@ -2521,27 +2410,7 @@
           <w:szCs w:val="24"/>
           <w:lang w:val="es-CO" w:eastAsia="es-CO"/>
         </w:rPr>
-        <w:t>Copia</w:t>
-      </w:r>
-      <w:r>
-        <w:rPr>
-          <w:rFonts w:ascii="Times New Roman" w:eastAsia="Times New Roman" w:hAnsi="Times New Roman" w:cs="Times New Roman"/>
-          <w:color w:val="000000" w:themeColor="text1"/>
-          <w:sz w:val="24"/>
-          <w:szCs w:val="24"/>
-          <w:lang w:val="es-CO" w:eastAsia="es-CO"/>
-        </w:rPr>
-        <w:t>mos</w:t>
-      </w:r>
-      <w:r>
-        <w:rPr>
-          <w:rFonts w:ascii="Times New Roman" w:eastAsia="Times New Roman" w:hAnsi="Times New Roman" w:cs="Times New Roman"/>
-          <w:color w:val="000000" w:themeColor="text1"/>
-          <w:sz w:val="24"/>
-          <w:szCs w:val="24"/>
-          <w:lang w:val="es-CO" w:eastAsia="es-CO"/>
-        </w:rPr>
-        <w:t xml:space="preserve"> la URL del repositorio remoto.</w:t>
+        <w:t>Copiamos la URL del repositorio remoto.</w:t>
       </w:r>
     </w:p>
     <w:p>
@@ -2574,6 +2443,28 @@
           <w:lang w:val="es-CO" w:eastAsia="es-CO"/>
         </w:rPr>
       </w:pPr>
+      <w:r>
+        <w:rPr>
+          <w:rFonts w:ascii="Times New Roman" w:eastAsia="Times New Roman" w:hAnsi="Times New Roman" w:cs="Times New Roman"/>
+          <w:color w:val="000000" w:themeColor="text1"/>
+          <w:sz w:val="24"/>
+          <w:szCs w:val="24"/>
+          <w:lang w:val="es-CO" w:eastAsia="es-CO"/>
+        </w:rPr>
+        <w:t xml:space="preserve">             </w:t>
+      </w:r>
+      <w:hyperlink r:id="rId11" w:history="1">
+        <w:r>
+          <w:rPr>
+            <w:rStyle w:val="Hipervnculo"/>
+            <w:rFonts w:ascii="Times New Roman" w:eastAsia="Times New Roman" w:hAnsi="Times New Roman" w:cs="Times New Roman"/>
+            <w:sz w:val="24"/>
+            <w:szCs w:val="24"/>
+            <w:lang w:val="es-CO" w:eastAsia="es-CO"/>
+          </w:rPr>
+          <w:t>https://github.com/AngieRamosCortes/CVDS.git</w:t>
+        </w:r>
+      </w:hyperlink>
     </w:p>
     <w:p>
       <w:pPr>
@@ -2596,60 +2487,15 @@
           <w:tab w:val="left" w:pos="13740"/>
           <w:tab w:val="left" w:pos="14656"/>
         </w:tabs>
-        <w:spacing w:after="0" w:line="240" w:lineRule="auto"/>
-        <w:rPr>
-          <w:rFonts w:ascii="Times New Roman" w:eastAsia="Times New Roman" w:hAnsi="Times New Roman" w:cs="Times New Roman"/>
-          <w:color w:val="000000" w:themeColor="text1"/>
-          <w:sz w:val="24"/>
-          <w:szCs w:val="24"/>
-          <w:lang w:val="es-CO" w:eastAsia="es-CO"/>
-        </w:rPr>
-      </w:pPr>
-      <w:r>
-        <w:rPr>
-          <w:rFonts w:ascii="Times New Roman" w:hAnsi="Times New Roman" w:cs="Times New Roman"/>
-          <w:noProof/>
-          <w:color w:val="000000" w:themeColor="text1"/>
-          <w:sz w:val="24"/>
-          <w:szCs w:val="24"/>
-        </w:rPr>
-        <w:lastRenderedPageBreak/>
-        <w:drawing>
-          <wp:inline distT="0" distB="0" distL="0" distR="0" wp14:anchorId="05D541EA" wp14:editId="1EFDC927">
-            <wp:extent cx="5943600" cy="3020060"/>
-            <wp:effectExtent l="0" t="0" r="0" b="8890"/>
-            <wp:docPr id="666648130" name="Picture 4"/>
-            <wp:cNvGraphicFramePr>
-              <a:graphicFrameLocks xmlns:a="http://schemas.openxmlformats.org/drawingml/2006/main" noChangeAspect="1"/>
-            </wp:cNvGraphicFramePr>
-            <a:graphic xmlns:a="http://schemas.openxmlformats.org/drawingml/2006/main">
-              <a:graphicData uri="http://schemas.openxmlformats.org/drawingml/2006/picture">
-                <pic:pic xmlns:pic="http://schemas.openxmlformats.org/drawingml/2006/picture">
-                  <pic:nvPicPr>
-                    <pic:cNvPr id="1" name=""/>
-                    <pic:cNvPicPr/>
-                  </pic:nvPicPr>
-                  <pic:blipFill>
-                    <a:blip r:embed="rId11"/>
-                    <a:stretch>
-                      <a:fillRect/>
-                    </a:stretch>
-                  </pic:blipFill>
-                  <pic:spPr>
-                    <a:xfrm>
-                      <a:off x="0" y="0"/>
-                      <a:ext cx="5943600" cy="3020060"/>
-                    </a:xfrm>
-                    <a:prstGeom prst="rect">
-                      <a:avLst/>
-                    </a:prstGeom>
-                  </pic:spPr>
-                </pic:pic>
-              </a:graphicData>
-            </a:graphic>
-          </wp:inline>
-        </w:drawing>
-      </w:r>
+        <w:spacing w:after="0"/>
+        <w:rPr>
+          <w:rFonts w:ascii="Times New Roman" w:eastAsia="Times New Roman" w:hAnsi="Times New Roman" w:cs="Times New Roman"/>
+          <w:color w:val="000000" w:themeColor="text1"/>
+          <w:sz w:val="24"/>
+          <w:szCs w:val="24"/>
+          <w:lang w:val="es-CO" w:eastAsia="es-CO"/>
+        </w:rPr>
+      </w:pPr>
     </w:p>
     <w:p>
       <w:pPr>
@@ -2681,140 +2527,6 @@
           <w:lang w:val="es-CO" w:eastAsia="es-CO"/>
         </w:rPr>
       </w:pPr>
-    </w:p>
-    <w:p>
-      <w:pPr>
-        <w:pStyle w:val="Prrafodelista"/>
-        <w:numPr>
-          <w:ilvl w:val="0"/>
-          <w:numId w:val="1"/>
-        </w:numPr>
-        <w:tabs>
-          <w:tab w:val="left" w:pos="916"/>
-          <w:tab w:val="left" w:pos="1832"/>
-          <w:tab w:val="left" w:pos="2748"/>
-          <w:tab w:val="left" w:pos="3664"/>
-          <w:tab w:val="left" w:pos="4580"/>
-          <w:tab w:val="left" w:pos="5496"/>
-          <w:tab w:val="left" w:pos="6412"/>
-          <w:tab w:val="left" w:pos="7328"/>
-          <w:tab w:val="left" w:pos="8244"/>
-          <w:tab w:val="left" w:pos="9160"/>
-          <w:tab w:val="left" w:pos="10076"/>
-          <w:tab w:val="left" w:pos="10992"/>
-          <w:tab w:val="left" w:pos="11908"/>
-          <w:tab w:val="left" w:pos="12824"/>
-          <w:tab w:val="left" w:pos="13740"/>
-          <w:tab w:val="left" w:pos="14656"/>
-        </w:tabs>
-        <w:spacing w:after="0" w:line="240" w:lineRule="auto"/>
-        <w:rPr>
-          <w:rFonts w:ascii="Times New Roman" w:eastAsia="Times New Roman" w:hAnsi="Times New Roman" w:cs="Times New Roman"/>
-          <w:color w:val="000000" w:themeColor="text1"/>
-          <w:sz w:val="24"/>
-          <w:szCs w:val="24"/>
-          <w:lang w:val="es-CO" w:eastAsia="es-CO"/>
-        </w:rPr>
-      </w:pPr>
-      <w:r>
-        <w:rPr>
-          <w:rFonts w:ascii="Times New Roman" w:eastAsia="Times New Roman" w:hAnsi="Times New Roman" w:cs="Times New Roman"/>
-          <w:color w:val="000000" w:themeColor="text1"/>
-          <w:sz w:val="24"/>
-          <w:szCs w:val="24"/>
-          <w:lang w:val="es-CO" w:eastAsia="es-CO"/>
-        </w:rPr>
-        <w:t>Configura el repositorio local con el repositorio remoto.</w:t>
-      </w:r>
-    </w:p>
-    <w:p>
-      <w:pPr>
-        <w:pStyle w:val="Prrafodelista"/>
-        <w:tabs>
-          <w:tab w:val="left" w:pos="916"/>
-          <w:tab w:val="left" w:pos="1832"/>
-          <w:tab w:val="left" w:pos="2748"/>
-          <w:tab w:val="left" w:pos="3664"/>
-          <w:tab w:val="left" w:pos="4580"/>
-          <w:tab w:val="left" w:pos="5496"/>
-          <w:tab w:val="left" w:pos="6412"/>
-          <w:tab w:val="left" w:pos="7328"/>
-          <w:tab w:val="left" w:pos="8244"/>
-          <w:tab w:val="left" w:pos="9160"/>
-          <w:tab w:val="left" w:pos="10076"/>
-          <w:tab w:val="left" w:pos="10992"/>
-          <w:tab w:val="left" w:pos="11908"/>
-          <w:tab w:val="left" w:pos="12824"/>
-          <w:tab w:val="left" w:pos="13740"/>
-          <w:tab w:val="left" w:pos="14656"/>
-        </w:tabs>
-        <w:spacing w:after="0" w:line="240" w:lineRule="auto"/>
-        <w:rPr>
-          <w:rFonts w:ascii="Times New Roman" w:eastAsia="Times New Roman" w:hAnsi="Times New Roman" w:cs="Times New Roman"/>
-          <w:color w:val="000000" w:themeColor="text1"/>
-          <w:sz w:val="24"/>
-          <w:szCs w:val="24"/>
-          <w:lang w:val="es-CO" w:eastAsia="es-CO"/>
-        </w:rPr>
-      </w:pPr>
-    </w:p>
-    <w:p>
-      <w:pPr>
-        <w:ind w:left="720"/>
-        <w:rPr>
-          <w:rFonts w:ascii="Times New Roman" w:hAnsi="Times New Roman" w:cs="Times New Roman"/>
-          <w:color w:val="000000" w:themeColor="text1"/>
-          <w:sz w:val="24"/>
-          <w:szCs w:val="24"/>
-          <w:lang w:val="es-CO"/>
-        </w:rPr>
-      </w:pPr>
-    </w:p>
-    <w:p>
-      <w:pPr>
-        <w:ind w:left="720"/>
-        <w:rPr>
-          <w:rFonts w:ascii="Times New Roman" w:hAnsi="Times New Roman" w:cs="Times New Roman"/>
-          <w:color w:val="000000" w:themeColor="text1"/>
-          <w:sz w:val="24"/>
-          <w:szCs w:val="24"/>
-          <w:lang w:val="es-CO"/>
-        </w:rPr>
-      </w:pPr>
-    </w:p>
-    <w:p>
-      <w:pPr>
-        <w:ind w:left="720"/>
-        <w:rPr>
-          <w:rFonts w:ascii="Times New Roman" w:hAnsi="Times New Roman" w:cs="Times New Roman"/>
-          <w:color w:val="000000" w:themeColor="text1"/>
-          <w:sz w:val="24"/>
-          <w:szCs w:val="24"/>
-          <w:lang w:val="es-CO"/>
-        </w:rPr>
-      </w:pPr>
-    </w:p>
-    <w:p>
-      <w:pPr>
-        <w:ind w:left="720"/>
-        <w:rPr>
-          <w:rFonts w:ascii="Times New Roman" w:hAnsi="Times New Roman" w:cs="Times New Roman"/>
-          <w:color w:val="000000" w:themeColor="text1"/>
-          <w:sz w:val="24"/>
-          <w:szCs w:val="24"/>
-          <w:lang w:val="es-CO"/>
-        </w:rPr>
-      </w:pPr>
-    </w:p>
-    <w:p>
-      <w:pPr>
-        <w:rPr>
-          <w:rFonts w:ascii="Times New Roman" w:hAnsi="Times New Roman" w:cs="Times New Roman"/>
-          <w:color w:val="000000" w:themeColor="text1"/>
-          <w:sz w:val="24"/>
-          <w:szCs w:val="24"/>
-        </w:rPr>
-      </w:pPr>
       <w:r>
         <w:rPr>
           <w:rFonts w:ascii="Times New Roman" w:hAnsi="Times New Roman" w:cs="Times New Roman"/>
@@ -2824,10 +2536,10 @@
           <w:szCs w:val="24"/>
         </w:rPr>
         <w:drawing>
-          <wp:inline distT="0" distB="0" distL="0" distR="0" wp14:anchorId="5E740B67" wp14:editId="24E65DFD">
-            <wp:extent cx="5943600" cy="1332230"/>
-            <wp:effectExtent l="0" t="0" r="0" b="1270"/>
-            <wp:docPr id="1" name="Picture 1"/>
+          <wp:inline distT="0" distB="0" distL="0" distR="0" wp14:anchorId="05D541EA" wp14:editId="1276F9EC">
+            <wp:extent cx="4806950" cy="2442506"/>
+            <wp:effectExtent l="0" t="0" r="0" b="0"/>
+            <wp:docPr id="666648130" name="Picture 4"/>
             <wp:cNvGraphicFramePr>
               <a:graphicFrameLocks xmlns:a="http://schemas.openxmlformats.org/drawingml/2006/main" noChangeAspect="1"/>
             </wp:cNvGraphicFramePr>
@@ -2847,6 +2559,993 @@
                   <pic:spPr>
                     <a:xfrm>
                       <a:off x="0" y="0"/>
+                      <a:ext cx="4812235" cy="2445191"/>
+                    </a:xfrm>
+                    <a:prstGeom prst="rect">
+                      <a:avLst/>
+                    </a:prstGeom>
+                  </pic:spPr>
+                </pic:pic>
+              </a:graphicData>
+            </a:graphic>
+          </wp:inline>
+        </w:drawing>
+      </w:r>
+    </w:p>
+    <w:p>
+      <w:pPr>
+        <w:pStyle w:val="Prrafodelista"/>
+        <w:tabs>
+          <w:tab w:val="left" w:pos="916"/>
+          <w:tab w:val="left" w:pos="1832"/>
+          <w:tab w:val="left" w:pos="2748"/>
+          <w:tab w:val="left" w:pos="3664"/>
+          <w:tab w:val="left" w:pos="4580"/>
+          <w:tab w:val="left" w:pos="5496"/>
+          <w:tab w:val="left" w:pos="6412"/>
+          <w:tab w:val="left" w:pos="7328"/>
+          <w:tab w:val="left" w:pos="8244"/>
+          <w:tab w:val="left" w:pos="9160"/>
+          <w:tab w:val="left" w:pos="10076"/>
+          <w:tab w:val="left" w:pos="10992"/>
+          <w:tab w:val="left" w:pos="11908"/>
+          <w:tab w:val="left" w:pos="12824"/>
+          <w:tab w:val="left" w:pos="13740"/>
+          <w:tab w:val="left" w:pos="14656"/>
+        </w:tabs>
+        <w:spacing w:after="0" w:line="240" w:lineRule="auto"/>
+        <w:rPr>
+          <w:rFonts w:ascii="Times New Roman" w:eastAsia="Times New Roman" w:hAnsi="Times New Roman" w:cs="Times New Roman"/>
+          <w:color w:val="000000" w:themeColor="text1"/>
+          <w:sz w:val="24"/>
+          <w:szCs w:val="24"/>
+          <w:lang w:val="es-CO" w:eastAsia="es-CO"/>
+        </w:rPr>
+      </w:pPr>
+    </w:p>
+    <w:p>
+      <w:pPr>
+        <w:pStyle w:val="Prrafodelista"/>
+        <w:numPr>
+          <w:ilvl w:val="0"/>
+          <w:numId w:val="1"/>
+        </w:numPr>
+        <w:tabs>
+          <w:tab w:val="left" w:pos="916"/>
+          <w:tab w:val="left" w:pos="1832"/>
+          <w:tab w:val="left" w:pos="2748"/>
+          <w:tab w:val="left" w:pos="3664"/>
+          <w:tab w:val="left" w:pos="4580"/>
+          <w:tab w:val="left" w:pos="5496"/>
+          <w:tab w:val="left" w:pos="6412"/>
+          <w:tab w:val="left" w:pos="7328"/>
+          <w:tab w:val="left" w:pos="8244"/>
+          <w:tab w:val="left" w:pos="9160"/>
+          <w:tab w:val="left" w:pos="10076"/>
+          <w:tab w:val="left" w:pos="10992"/>
+          <w:tab w:val="left" w:pos="11908"/>
+          <w:tab w:val="left" w:pos="12824"/>
+          <w:tab w:val="left" w:pos="13740"/>
+          <w:tab w:val="left" w:pos="14656"/>
+        </w:tabs>
+        <w:spacing w:after="0" w:line="240" w:lineRule="auto"/>
+        <w:rPr>
+          <w:rFonts w:ascii="Times New Roman" w:eastAsia="Times New Roman" w:hAnsi="Times New Roman" w:cs="Times New Roman"/>
+          <w:color w:val="000000" w:themeColor="text1"/>
+          <w:sz w:val="24"/>
+          <w:szCs w:val="24"/>
+          <w:lang w:val="es-CO" w:eastAsia="es-CO"/>
+        </w:rPr>
+      </w:pPr>
+      <w:r>
+        <w:rPr>
+          <w:rFonts w:ascii="Times New Roman" w:eastAsia="Times New Roman" w:hAnsi="Times New Roman" w:cs="Times New Roman"/>
+          <w:color w:val="000000" w:themeColor="text1"/>
+          <w:sz w:val="24"/>
+          <w:szCs w:val="24"/>
+          <w:lang w:val="es-CO" w:eastAsia="es-CO"/>
+        </w:rPr>
+        <w:t>Configura el repositorio local con el repositorio remoto.</w:t>
+      </w:r>
+    </w:p>
+    <w:p>
+      <w:pPr>
+        <w:pStyle w:val="Prrafodelista"/>
+        <w:tabs>
+          <w:tab w:val="left" w:pos="916"/>
+          <w:tab w:val="left" w:pos="1832"/>
+          <w:tab w:val="left" w:pos="2748"/>
+          <w:tab w:val="left" w:pos="3664"/>
+          <w:tab w:val="left" w:pos="4580"/>
+          <w:tab w:val="left" w:pos="5496"/>
+          <w:tab w:val="left" w:pos="6412"/>
+          <w:tab w:val="left" w:pos="7328"/>
+          <w:tab w:val="left" w:pos="8244"/>
+          <w:tab w:val="left" w:pos="9160"/>
+          <w:tab w:val="left" w:pos="10076"/>
+          <w:tab w:val="left" w:pos="10992"/>
+          <w:tab w:val="left" w:pos="11908"/>
+          <w:tab w:val="left" w:pos="12824"/>
+          <w:tab w:val="left" w:pos="13740"/>
+          <w:tab w:val="left" w:pos="14656"/>
+        </w:tabs>
+        <w:spacing w:after="0" w:line="240" w:lineRule="auto"/>
+        <w:rPr>
+          <w:rFonts w:ascii="Times New Roman" w:eastAsia="Times New Roman" w:hAnsi="Times New Roman" w:cs="Times New Roman"/>
+          <w:color w:val="000000" w:themeColor="text1"/>
+          <w:sz w:val="24"/>
+          <w:szCs w:val="24"/>
+          <w:lang w:val="es-CO" w:eastAsia="es-CO"/>
+        </w:rPr>
+      </w:pPr>
+      <w:r>
+        <w:rPr>
+          <w:rFonts w:ascii="Times New Roman" w:eastAsia="Times New Roman" w:hAnsi="Times New Roman" w:cs="Times New Roman"/>
+          <w:color w:val="000000" w:themeColor="text1"/>
+          <w:sz w:val="24"/>
+          <w:szCs w:val="24"/>
+          <w:lang w:val="es-CO" w:eastAsia="es-CO"/>
+        </w:rPr>
+        <w:t>Ejecuta</w:t>
+      </w:r>
+      <w:r>
+        <w:rPr>
+          <w:rFonts w:ascii="Times New Roman" w:eastAsia="Times New Roman" w:hAnsi="Times New Roman" w:cs="Times New Roman"/>
+          <w:color w:val="000000" w:themeColor="text1"/>
+          <w:sz w:val="24"/>
+          <w:szCs w:val="24"/>
+          <w:lang w:val="es-CO" w:eastAsia="es-CO"/>
+        </w:rPr>
+        <w:t>mos</w:t>
+      </w:r>
+      <w:r>
+        <w:rPr>
+          <w:rFonts w:ascii="Times New Roman" w:eastAsia="Times New Roman" w:hAnsi="Times New Roman" w:cs="Times New Roman"/>
+          <w:color w:val="000000" w:themeColor="text1"/>
+          <w:sz w:val="24"/>
+          <w:szCs w:val="24"/>
+          <w:lang w:val="es-CO" w:eastAsia="es-CO"/>
+        </w:rPr>
+        <w:t xml:space="preserve"> los siguientes comandos en</w:t>
+      </w:r>
+      <w:r>
+        <w:rPr>
+          <w:rFonts w:ascii="Times New Roman" w:eastAsia="Times New Roman" w:hAnsi="Times New Roman" w:cs="Times New Roman"/>
+          <w:color w:val="000000" w:themeColor="text1"/>
+          <w:sz w:val="24"/>
+          <w:szCs w:val="24"/>
+          <w:lang w:val="es-CO" w:eastAsia="es-CO"/>
+        </w:rPr>
+        <w:t xml:space="preserve"> la</w:t>
+      </w:r>
+      <w:r>
+        <w:rPr>
+          <w:rFonts w:ascii="Times New Roman" w:eastAsia="Times New Roman" w:hAnsi="Times New Roman" w:cs="Times New Roman"/>
+          <w:color w:val="000000" w:themeColor="text1"/>
+          <w:sz w:val="24"/>
+          <w:szCs w:val="24"/>
+          <w:lang w:val="es-CO" w:eastAsia="es-CO"/>
+        </w:rPr>
+        <w:t xml:space="preserve"> terminal, reemplazando &lt;URL_DEL_REPOSITORIO&gt; por la URL copiada:</w:t>
+      </w:r>
+    </w:p>
+    <w:p>
+      <w:pPr>
+        <w:pStyle w:val="Prrafodelista"/>
+        <w:tabs>
+          <w:tab w:val="left" w:pos="916"/>
+          <w:tab w:val="left" w:pos="1832"/>
+          <w:tab w:val="left" w:pos="2748"/>
+          <w:tab w:val="left" w:pos="3664"/>
+          <w:tab w:val="left" w:pos="4580"/>
+          <w:tab w:val="left" w:pos="5496"/>
+          <w:tab w:val="left" w:pos="6412"/>
+          <w:tab w:val="left" w:pos="7328"/>
+          <w:tab w:val="left" w:pos="8244"/>
+          <w:tab w:val="left" w:pos="9160"/>
+          <w:tab w:val="left" w:pos="10076"/>
+          <w:tab w:val="left" w:pos="10992"/>
+          <w:tab w:val="left" w:pos="11908"/>
+          <w:tab w:val="left" w:pos="12824"/>
+          <w:tab w:val="left" w:pos="13740"/>
+          <w:tab w:val="left" w:pos="14656"/>
+        </w:tabs>
+        <w:spacing w:after="0" w:line="240" w:lineRule="auto"/>
+        <w:rPr>
+          <w:rFonts w:ascii="Times New Roman" w:eastAsia="Times New Roman" w:hAnsi="Times New Roman" w:cs="Times New Roman"/>
+          <w:color w:val="000000" w:themeColor="text1"/>
+          <w:sz w:val="24"/>
+          <w:szCs w:val="24"/>
+          <w:lang w:val="es-CO" w:eastAsia="es-CO"/>
+        </w:rPr>
+      </w:pPr>
+    </w:p>
+    <w:p>
+      <w:pPr>
+        <w:pStyle w:val="Prrafodelista"/>
+        <w:rPr>
+          <w:rFonts w:ascii="Times New Roman" w:eastAsia="Times New Roman" w:hAnsi="Times New Roman" w:cs="Times New Roman"/>
+          <w:color w:val="000000" w:themeColor="text1"/>
+          <w:sz w:val="24"/>
+          <w:szCs w:val="24"/>
+          <w:lang w:val="es-CO" w:eastAsia="es-CO"/>
+        </w:rPr>
+      </w:pPr>
+      <w:proofErr w:type="spellStart"/>
+      <w:r>
+        <w:rPr>
+          <w:rFonts w:ascii="Times New Roman" w:eastAsia="Times New Roman" w:hAnsi="Times New Roman" w:cs="Times New Roman"/>
+          <w:color w:val="000000" w:themeColor="text1"/>
+          <w:sz w:val="24"/>
+          <w:szCs w:val="24"/>
+          <w:lang w:val="es-CO" w:eastAsia="es-CO"/>
+        </w:rPr>
+        <w:t>git</w:t>
+      </w:r>
+      <w:proofErr w:type="spellEnd"/>
+      <w:r>
+        <w:rPr>
+          <w:rFonts w:ascii="Times New Roman" w:eastAsia="Times New Roman" w:hAnsi="Times New Roman" w:cs="Times New Roman"/>
+          <w:color w:val="000000" w:themeColor="text1"/>
+          <w:sz w:val="24"/>
+          <w:szCs w:val="24"/>
+          <w:lang w:val="es-CO" w:eastAsia="es-CO"/>
+        </w:rPr>
+        <w:t xml:space="preserve"> remote </w:t>
+      </w:r>
+      <w:proofErr w:type="spellStart"/>
+      <w:r>
+        <w:rPr>
+          <w:rFonts w:ascii="Times New Roman" w:eastAsia="Times New Roman" w:hAnsi="Times New Roman" w:cs="Times New Roman"/>
+          <w:color w:val="000000" w:themeColor="text1"/>
+          <w:sz w:val="24"/>
+          <w:szCs w:val="24"/>
+          <w:lang w:val="es-CO" w:eastAsia="es-CO"/>
+        </w:rPr>
+        <w:t>add</w:t>
+      </w:r>
+      <w:proofErr w:type="spellEnd"/>
+      <w:r>
+        <w:rPr>
+          <w:rFonts w:ascii="Times New Roman" w:eastAsia="Times New Roman" w:hAnsi="Times New Roman" w:cs="Times New Roman"/>
+          <w:color w:val="000000" w:themeColor="text1"/>
+          <w:sz w:val="24"/>
+          <w:szCs w:val="24"/>
+          <w:lang w:val="es-CO" w:eastAsia="es-CO"/>
+        </w:rPr>
+        <w:t xml:space="preserve"> </w:t>
+      </w:r>
+      <w:proofErr w:type="spellStart"/>
+      <w:r>
+        <w:rPr>
+          <w:rFonts w:ascii="Times New Roman" w:eastAsia="Times New Roman" w:hAnsi="Times New Roman" w:cs="Times New Roman"/>
+          <w:color w:val="000000" w:themeColor="text1"/>
+          <w:sz w:val="24"/>
+          <w:szCs w:val="24"/>
+          <w:lang w:val="es-CO" w:eastAsia="es-CO"/>
+        </w:rPr>
+        <w:t>origin</w:t>
+      </w:r>
+      <w:proofErr w:type="spellEnd"/>
+      <w:r>
+        <w:rPr>
+          <w:rFonts w:ascii="Times New Roman" w:eastAsia="Times New Roman" w:hAnsi="Times New Roman" w:cs="Times New Roman"/>
+          <w:color w:val="000000" w:themeColor="text1"/>
+          <w:sz w:val="24"/>
+          <w:szCs w:val="24"/>
+          <w:lang w:val="es-CO" w:eastAsia="es-CO"/>
+        </w:rPr>
+        <w:t xml:space="preserve"> &lt;URL_DEL_REPOSITORIO&gt;</w:t>
+      </w:r>
+    </w:p>
+    <w:p>
+      <w:pPr>
+        <w:pStyle w:val="Prrafodelista"/>
+        <w:rPr>
+          <w:rFonts w:ascii="Times New Roman" w:eastAsia="Times New Roman" w:hAnsi="Times New Roman" w:cs="Times New Roman"/>
+          <w:color w:val="000000" w:themeColor="text1"/>
+          <w:sz w:val="24"/>
+          <w:szCs w:val="24"/>
+          <w:lang w:val="es-CO" w:eastAsia="es-CO"/>
+        </w:rPr>
+      </w:pPr>
+      <w:proofErr w:type="spellStart"/>
+      <w:r>
+        <w:rPr>
+          <w:rFonts w:ascii="Times New Roman" w:eastAsia="Times New Roman" w:hAnsi="Times New Roman" w:cs="Times New Roman"/>
+          <w:color w:val="000000" w:themeColor="text1"/>
+          <w:sz w:val="24"/>
+          <w:szCs w:val="24"/>
+          <w:lang w:val="es-CO" w:eastAsia="es-CO"/>
+        </w:rPr>
+        <w:t>git</w:t>
+      </w:r>
+      <w:proofErr w:type="spellEnd"/>
+      <w:r>
+        <w:rPr>
+          <w:rFonts w:ascii="Times New Roman" w:eastAsia="Times New Roman" w:hAnsi="Times New Roman" w:cs="Times New Roman"/>
+          <w:color w:val="000000" w:themeColor="text1"/>
+          <w:sz w:val="24"/>
+          <w:szCs w:val="24"/>
+          <w:lang w:val="es-CO" w:eastAsia="es-CO"/>
+        </w:rPr>
+        <w:t xml:space="preserve"> </w:t>
+      </w:r>
+      <w:proofErr w:type="spellStart"/>
+      <w:r>
+        <w:rPr>
+          <w:rFonts w:ascii="Times New Roman" w:eastAsia="Times New Roman" w:hAnsi="Times New Roman" w:cs="Times New Roman"/>
+          <w:color w:val="000000" w:themeColor="text1"/>
+          <w:sz w:val="24"/>
+          <w:szCs w:val="24"/>
+          <w:lang w:val="es-CO" w:eastAsia="es-CO"/>
+        </w:rPr>
+        <w:t>branch</w:t>
+      </w:r>
+      <w:proofErr w:type="spellEnd"/>
+      <w:r>
+        <w:rPr>
+          <w:rFonts w:ascii="Times New Roman" w:eastAsia="Times New Roman" w:hAnsi="Times New Roman" w:cs="Times New Roman"/>
+          <w:color w:val="000000" w:themeColor="text1"/>
+          <w:sz w:val="24"/>
+          <w:szCs w:val="24"/>
+          <w:lang w:val="es-CO" w:eastAsia="es-CO"/>
+        </w:rPr>
+        <w:t xml:space="preserve"> -M </w:t>
+      </w:r>
+      <w:proofErr w:type="spellStart"/>
+      <w:r>
+        <w:rPr>
+          <w:rFonts w:ascii="Times New Roman" w:eastAsia="Times New Roman" w:hAnsi="Times New Roman" w:cs="Times New Roman"/>
+          <w:color w:val="000000" w:themeColor="text1"/>
+          <w:sz w:val="24"/>
+          <w:szCs w:val="24"/>
+          <w:lang w:val="es-CO" w:eastAsia="es-CO"/>
+        </w:rPr>
+        <w:t>main</w:t>
+      </w:r>
+      <w:proofErr w:type="spellEnd"/>
+      <w:r>
+        <w:rPr>
+          <w:rFonts w:ascii="Times New Roman" w:eastAsia="Times New Roman" w:hAnsi="Times New Roman" w:cs="Times New Roman"/>
+          <w:color w:val="000000" w:themeColor="text1"/>
+          <w:sz w:val="24"/>
+          <w:szCs w:val="24"/>
+          <w:lang w:val="es-CO" w:eastAsia="es-CO"/>
+        </w:rPr>
+        <w:t xml:space="preserve">  </w:t>
+      </w:r>
+      <w:r>
+        <w:rPr>
+          <w:rFonts w:ascii="Times New Roman" w:eastAsia="Times New Roman" w:hAnsi="Times New Roman" w:cs="Times New Roman"/>
+          <w:color w:val="000000" w:themeColor="text1"/>
+          <w:sz w:val="24"/>
+          <w:szCs w:val="24"/>
+          <w:lang w:val="es-CO" w:eastAsia="es-CO"/>
+        </w:rPr>
+        <w:t xml:space="preserve">          </w:t>
+      </w:r>
+      <w:r>
+        <w:rPr>
+          <w:rFonts w:ascii="Times New Roman" w:eastAsia="Times New Roman" w:hAnsi="Times New Roman" w:cs="Times New Roman"/>
+          <w:color w:val="000000" w:themeColor="text1"/>
+          <w:sz w:val="24"/>
+          <w:szCs w:val="24"/>
+          <w:lang w:val="es-CO" w:eastAsia="es-CO"/>
+        </w:rPr>
+        <w:t># Asegura que la rama principal sea "</w:t>
+      </w:r>
+      <w:proofErr w:type="spellStart"/>
+      <w:r>
+        <w:rPr>
+          <w:rFonts w:ascii="Times New Roman" w:eastAsia="Times New Roman" w:hAnsi="Times New Roman" w:cs="Times New Roman"/>
+          <w:color w:val="000000" w:themeColor="text1"/>
+          <w:sz w:val="24"/>
+          <w:szCs w:val="24"/>
+          <w:lang w:val="es-CO" w:eastAsia="es-CO"/>
+        </w:rPr>
+        <w:t>main</w:t>
+      </w:r>
+      <w:proofErr w:type="spellEnd"/>
+      <w:r>
+        <w:rPr>
+          <w:rFonts w:ascii="Times New Roman" w:eastAsia="Times New Roman" w:hAnsi="Times New Roman" w:cs="Times New Roman"/>
+          <w:color w:val="000000" w:themeColor="text1"/>
+          <w:sz w:val="24"/>
+          <w:szCs w:val="24"/>
+          <w:lang w:val="es-CO" w:eastAsia="es-CO"/>
+        </w:rPr>
+        <w:t>"</w:t>
+      </w:r>
+    </w:p>
+    <w:p>
+      <w:pPr>
+        <w:pStyle w:val="Prrafodelista"/>
+        <w:tabs>
+          <w:tab w:val="left" w:pos="916"/>
+          <w:tab w:val="left" w:pos="1832"/>
+          <w:tab w:val="left" w:pos="2748"/>
+          <w:tab w:val="left" w:pos="3664"/>
+          <w:tab w:val="left" w:pos="4580"/>
+          <w:tab w:val="left" w:pos="5496"/>
+          <w:tab w:val="left" w:pos="6412"/>
+          <w:tab w:val="left" w:pos="7328"/>
+          <w:tab w:val="left" w:pos="8244"/>
+          <w:tab w:val="left" w:pos="9160"/>
+          <w:tab w:val="left" w:pos="10076"/>
+          <w:tab w:val="left" w:pos="10992"/>
+          <w:tab w:val="left" w:pos="11908"/>
+          <w:tab w:val="left" w:pos="12824"/>
+          <w:tab w:val="left" w:pos="13740"/>
+          <w:tab w:val="left" w:pos="14656"/>
+        </w:tabs>
+        <w:spacing w:after="0" w:line="240" w:lineRule="auto"/>
+        <w:rPr>
+          <w:rFonts w:ascii="Times New Roman" w:eastAsia="Times New Roman" w:hAnsi="Times New Roman" w:cs="Times New Roman"/>
+          <w:color w:val="000000" w:themeColor="text1"/>
+          <w:sz w:val="24"/>
+          <w:szCs w:val="24"/>
+          <w:lang w:val="es-CO" w:eastAsia="es-CO"/>
+        </w:rPr>
+      </w:pPr>
+    </w:p>
+    <w:p>
+      <w:pPr>
+        <w:ind w:left="720"/>
+        <w:rPr>
+          <w:rFonts w:ascii="Times New Roman" w:hAnsi="Times New Roman" w:cs="Times New Roman"/>
+          <w:color w:val="000000" w:themeColor="text1"/>
+          <w:sz w:val="24"/>
+          <w:szCs w:val="24"/>
+          <w:lang w:val="es-CO"/>
+        </w:rPr>
+      </w:pPr>
+      <w:r>
+        <w:rPr>
+          <w:rFonts w:ascii="Times New Roman" w:hAnsi="Times New Roman" w:cs="Times New Roman"/>
+          <w:color w:val="000000" w:themeColor="text1"/>
+          <w:sz w:val="24"/>
+          <w:szCs w:val="24"/>
+          <w:lang w:val="es-CO"/>
+        </w:rPr>
+        <w:drawing>
+          <wp:inline distT="0" distB="0" distL="0" distR="0" wp14:anchorId="55D60915" wp14:editId="2C3E9567">
+            <wp:extent cx="5943600" cy="471805"/>
+            <wp:effectExtent l="0" t="0" r="0" b="4445"/>
+            <wp:docPr id="1573190147" name="Imagen 1"/>
+            <wp:cNvGraphicFramePr>
+              <a:graphicFrameLocks xmlns:a="http://schemas.openxmlformats.org/drawingml/2006/main" noChangeAspect="1"/>
+            </wp:cNvGraphicFramePr>
+            <a:graphic xmlns:a="http://schemas.openxmlformats.org/drawingml/2006/main">
+              <a:graphicData uri="http://schemas.openxmlformats.org/drawingml/2006/picture">
+                <pic:pic xmlns:pic="http://schemas.openxmlformats.org/drawingml/2006/picture">
+                  <pic:nvPicPr>
+                    <pic:cNvPr id="1573190147" name=""/>
+                    <pic:cNvPicPr/>
+                  </pic:nvPicPr>
+                  <pic:blipFill>
+                    <a:blip r:embed="rId13"/>
+                    <a:stretch>
+                      <a:fillRect/>
+                    </a:stretch>
+                  </pic:blipFill>
+                  <pic:spPr>
+                    <a:xfrm>
+                      <a:off x="0" y="0"/>
+                      <a:ext cx="5943600" cy="471805"/>
+                    </a:xfrm>
+                    <a:prstGeom prst="rect">
+                      <a:avLst/>
+                    </a:prstGeom>
+                  </pic:spPr>
+                </pic:pic>
+              </a:graphicData>
+            </a:graphic>
+          </wp:inline>
+        </w:drawing>
+      </w:r>
+    </w:p>
+    <w:p>
+      <w:pPr>
+        <w:pStyle w:val="Prrafodelista"/>
+        <w:numPr>
+          <w:ilvl w:val="0"/>
+          <w:numId w:val="1"/>
+        </w:numPr>
+        <w:rPr>
+          <w:rFonts w:ascii="Times New Roman" w:hAnsi="Times New Roman" w:cs="Times New Roman"/>
+          <w:color w:val="000000" w:themeColor="text1"/>
+          <w:sz w:val="24"/>
+          <w:szCs w:val="24"/>
+          <w:lang w:val="es-CO"/>
+        </w:rPr>
+      </w:pPr>
+      <w:r>
+        <w:rPr>
+          <w:rFonts w:ascii="Times New Roman" w:hAnsi="Times New Roman" w:cs="Times New Roman"/>
+          <w:color w:val="000000" w:themeColor="text1"/>
+          <w:sz w:val="24"/>
+          <w:szCs w:val="24"/>
+          <w:lang w:val="es-CO"/>
+        </w:rPr>
+        <w:t>Sube los cambios, teniendo en cuenta lo que averiguaste en el punto 3 Utiliza los siguientes comando en el directorio donde tienes tu proyecto, en este orden:</w:t>
+      </w:r>
+    </w:p>
+    <w:p>
+      <w:pPr>
+        <w:ind w:left="720"/>
+        <w:rPr>
+          <w:rFonts w:ascii="Times New Roman" w:hAnsi="Times New Roman" w:cs="Times New Roman"/>
+          <w:color w:val="000000" w:themeColor="text1"/>
+          <w:sz w:val="24"/>
+          <w:szCs w:val="24"/>
+          <w:lang w:val="es-CO"/>
+        </w:rPr>
+      </w:pPr>
+      <w:r>
+        <w:rPr>
+          <w:rFonts w:ascii="Times New Roman" w:hAnsi="Times New Roman" w:cs="Times New Roman"/>
+          <w:color w:val="000000" w:themeColor="text1"/>
+          <w:sz w:val="24"/>
+          <w:szCs w:val="24"/>
+          <w:lang w:val="es-CO"/>
+        </w:rPr>
+        <w:t xml:space="preserve">  </w:t>
+      </w:r>
+      <w:proofErr w:type="spellStart"/>
+      <w:r>
+        <w:rPr>
+          <w:rFonts w:ascii="Times New Roman" w:hAnsi="Times New Roman" w:cs="Times New Roman"/>
+          <w:color w:val="000000" w:themeColor="text1"/>
+          <w:sz w:val="24"/>
+          <w:szCs w:val="24"/>
+          <w:lang w:val="es-CO"/>
+        </w:rPr>
+        <w:t>git</w:t>
+      </w:r>
+      <w:proofErr w:type="spellEnd"/>
+      <w:r>
+        <w:rPr>
+          <w:rFonts w:ascii="Times New Roman" w:hAnsi="Times New Roman" w:cs="Times New Roman"/>
+          <w:color w:val="000000" w:themeColor="text1"/>
+          <w:sz w:val="24"/>
+          <w:szCs w:val="24"/>
+          <w:lang w:val="es-CO"/>
+        </w:rPr>
+        <w:t xml:space="preserve"> </w:t>
+      </w:r>
+      <w:proofErr w:type="spellStart"/>
+      <w:r>
+        <w:rPr>
+          <w:rFonts w:ascii="Times New Roman" w:hAnsi="Times New Roman" w:cs="Times New Roman"/>
+          <w:color w:val="000000" w:themeColor="text1"/>
+          <w:sz w:val="24"/>
+          <w:szCs w:val="24"/>
+          <w:lang w:val="es-CO"/>
+        </w:rPr>
+        <w:t>add</w:t>
+      </w:r>
+      <w:proofErr w:type="spellEnd"/>
+      <w:r>
+        <w:rPr>
+          <w:rFonts w:ascii="Times New Roman" w:hAnsi="Times New Roman" w:cs="Times New Roman"/>
+          <w:color w:val="000000" w:themeColor="text1"/>
+          <w:sz w:val="24"/>
+          <w:szCs w:val="24"/>
+          <w:lang w:val="es-CO"/>
+        </w:rPr>
+        <w:t xml:space="preserve"> .</w:t>
+      </w:r>
+    </w:p>
+    <w:p>
+      <w:pPr>
+        <w:ind w:left="720"/>
+        <w:rPr>
+          <w:rFonts w:ascii="Times New Roman" w:hAnsi="Times New Roman" w:cs="Times New Roman"/>
+          <w:color w:val="000000" w:themeColor="text1"/>
+          <w:sz w:val="24"/>
+          <w:szCs w:val="24"/>
+          <w:lang w:val="es-CO"/>
+        </w:rPr>
+      </w:pPr>
+      <w:r>
+        <w:rPr>
+          <w:rFonts w:ascii="Times New Roman" w:hAnsi="Times New Roman" w:cs="Times New Roman"/>
+          <w:color w:val="000000" w:themeColor="text1"/>
+          <w:sz w:val="24"/>
+          <w:szCs w:val="24"/>
+          <w:lang w:val="es-CO"/>
+        </w:rPr>
+        <w:t xml:space="preserve">  </w:t>
+      </w:r>
+      <w:proofErr w:type="spellStart"/>
+      <w:r>
+        <w:rPr>
+          <w:rFonts w:ascii="Times New Roman" w:hAnsi="Times New Roman" w:cs="Times New Roman"/>
+          <w:color w:val="000000" w:themeColor="text1"/>
+          <w:sz w:val="24"/>
+          <w:szCs w:val="24"/>
+          <w:lang w:val="es-CO"/>
+        </w:rPr>
+        <w:t>git</w:t>
+      </w:r>
+      <w:proofErr w:type="spellEnd"/>
+      <w:r>
+        <w:rPr>
+          <w:rFonts w:ascii="Times New Roman" w:hAnsi="Times New Roman" w:cs="Times New Roman"/>
+          <w:color w:val="000000" w:themeColor="text1"/>
+          <w:sz w:val="24"/>
+          <w:szCs w:val="24"/>
+          <w:lang w:val="es-CO"/>
+        </w:rPr>
+        <w:t xml:space="preserve"> </w:t>
+      </w:r>
+      <w:proofErr w:type="spellStart"/>
+      <w:r>
+        <w:rPr>
+          <w:rFonts w:ascii="Times New Roman" w:hAnsi="Times New Roman" w:cs="Times New Roman"/>
+          <w:color w:val="000000" w:themeColor="text1"/>
+          <w:sz w:val="24"/>
+          <w:szCs w:val="24"/>
+          <w:lang w:val="es-CO"/>
+        </w:rPr>
+        <w:t>commit</w:t>
+      </w:r>
+      <w:proofErr w:type="spellEnd"/>
+      <w:r>
+        <w:rPr>
+          <w:rFonts w:ascii="Times New Roman" w:hAnsi="Times New Roman" w:cs="Times New Roman"/>
+          <w:color w:val="000000" w:themeColor="text1"/>
+          <w:sz w:val="24"/>
+          <w:szCs w:val="24"/>
+          <w:lang w:val="es-CO"/>
+        </w:rPr>
+        <w:t xml:space="preserve"> -m "mensaje, lo que hiciste con el archivo"</w:t>
+      </w:r>
+    </w:p>
+    <w:p>
+      <w:pPr>
+        <w:ind w:left="720"/>
+        <w:rPr>
+          <w:rFonts w:ascii="Times New Roman" w:hAnsi="Times New Roman" w:cs="Times New Roman"/>
+          <w:color w:val="000000" w:themeColor="text1"/>
+          <w:sz w:val="24"/>
+          <w:szCs w:val="24"/>
+          <w:lang w:val="es-CO"/>
+        </w:rPr>
+      </w:pPr>
+      <w:r>
+        <w:rPr>
+          <w:rFonts w:ascii="Times New Roman" w:hAnsi="Times New Roman" w:cs="Times New Roman"/>
+          <w:color w:val="000000" w:themeColor="text1"/>
+          <w:sz w:val="24"/>
+          <w:szCs w:val="24"/>
+          <w:lang w:val="es-CO"/>
+        </w:rPr>
+        <w:t xml:space="preserve">  </w:t>
+      </w:r>
+      <w:proofErr w:type="spellStart"/>
+      <w:r>
+        <w:rPr>
+          <w:rFonts w:ascii="Times New Roman" w:hAnsi="Times New Roman" w:cs="Times New Roman"/>
+          <w:color w:val="000000" w:themeColor="text1"/>
+          <w:sz w:val="24"/>
+          <w:szCs w:val="24"/>
+          <w:lang w:val="es-CO"/>
+        </w:rPr>
+        <w:t>git</w:t>
+      </w:r>
+      <w:proofErr w:type="spellEnd"/>
+      <w:r>
+        <w:rPr>
+          <w:rFonts w:ascii="Times New Roman" w:hAnsi="Times New Roman" w:cs="Times New Roman"/>
+          <w:color w:val="000000" w:themeColor="text1"/>
+          <w:sz w:val="24"/>
+          <w:szCs w:val="24"/>
+          <w:lang w:val="es-CO"/>
+        </w:rPr>
+        <w:t xml:space="preserve"> </w:t>
+      </w:r>
+      <w:proofErr w:type="spellStart"/>
+      <w:r>
+        <w:rPr>
+          <w:rFonts w:ascii="Times New Roman" w:hAnsi="Times New Roman" w:cs="Times New Roman"/>
+          <w:color w:val="000000" w:themeColor="text1"/>
+          <w:sz w:val="24"/>
+          <w:szCs w:val="24"/>
+          <w:lang w:val="es-CO"/>
+        </w:rPr>
+        <w:t>push</w:t>
+      </w:r>
+      <w:proofErr w:type="spellEnd"/>
+      <w:r>
+        <w:rPr>
+          <w:rFonts w:ascii="Times New Roman" w:hAnsi="Times New Roman" w:cs="Times New Roman"/>
+          <w:color w:val="000000" w:themeColor="text1"/>
+          <w:sz w:val="24"/>
+          <w:szCs w:val="24"/>
+          <w:lang w:val="es-CO"/>
+        </w:rPr>
+        <w:t xml:space="preserve"> "</w:t>
+      </w:r>
+      <w:proofErr w:type="spellStart"/>
+      <w:r>
+        <w:rPr>
+          <w:rFonts w:ascii="Times New Roman" w:hAnsi="Times New Roman" w:cs="Times New Roman"/>
+          <w:color w:val="000000" w:themeColor="text1"/>
+          <w:sz w:val="24"/>
+          <w:szCs w:val="24"/>
+          <w:lang w:val="es-CO"/>
+        </w:rPr>
+        <w:t>url</w:t>
+      </w:r>
+      <w:proofErr w:type="spellEnd"/>
+      <w:r>
+        <w:rPr>
+          <w:rFonts w:ascii="Times New Roman" w:hAnsi="Times New Roman" w:cs="Times New Roman"/>
+          <w:color w:val="000000" w:themeColor="text1"/>
+          <w:sz w:val="24"/>
+          <w:szCs w:val="24"/>
+          <w:lang w:val="es-CO"/>
+        </w:rPr>
+        <w:t xml:space="preserve"> repositorio"</w:t>
+      </w:r>
+    </w:p>
+    <w:p>
+      <w:pPr>
+        <w:ind w:left="720"/>
+        <w:rPr>
+          <w:rFonts w:ascii="Times New Roman" w:hAnsi="Times New Roman" w:cs="Times New Roman"/>
+          <w:color w:val="000000" w:themeColor="text1"/>
+          <w:sz w:val="24"/>
+          <w:szCs w:val="24"/>
+          <w:lang w:val="es-CO"/>
+        </w:rPr>
+      </w:pPr>
+      <w:r>
+        <w:rPr>
+          <w:rFonts w:ascii="Times New Roman" w:hAnsi="Times New Roman" w:cs="Times New Roman"/>
+          <w:color w:val="000000" w:themeColor="text1"/>
+          <w:sz w:val="24"/>
+          <w:szCs w:val="24"/>
+          <w:lang w:val="es-CO"/>
+        </w:rPr>
+        <w:drawing>
+          <wp:inline distT="0" distB="0" distL="0" distR="0" wp14:anchorId="3DCF8193" wp14:editId="0FB64AED">
+            <wp:extent cx="5943600" cy="1187450"/>
+            <wp:effectExtent l="0" t="0" r="0" b="0"/>
+            <wp:docPr id="1537758833" name="Imagen 1" descr="Texto&#10;&#10;Descripción generada automáticamente"/>
+            <wp:cNvGraphicFramePr>
+              <a:graphicFrameLocks xmlns:a="http://schemas.openxmlformats.org/drawingml/2006/main" noChangeAspect="1"/>
+            </wp:cNvGraphicFramePr>
+            <a:graphic xmlns:a="http://schemas.openxmlformats.org/drawingml/2006/main">
+              <a:graphicData uri="http://schemas.openxmlformats.org/drawingml/2006/picture">
+                <pic:pic xmlns:pic="http://schemas.openxmlformats.org/drawingml/2006/picture">
+                  <pic:nvPicPr>
+                    <pic:cNvPr id="1537758833" name="Imagen 1" descr="Texto&#10;&#10;Descripción generada automáticamente"/>
+                    <pic:cNvPicPr/>
+                  </pic:nvPicPr>
+                  <pic:blipFill>
+                    <a:blip r:embed="rId14"/>
+                    <a:stretch>
+                      <a:fillRect/>
+                    </a:stretch>
+                  </pic:blipFill>
+                  <pic:spPr>
+                    <a:xfrm>
+                      <a:off x="0" y="0"/>
+                      <a:ext cx="5943600" cy="1187450"/>
+                    </a:xfrm>
+                    <a:prstGeom prst="rect">
+                      <a:avLst/>
+                    </a:prstGeom>
+                  </pic:spPr>
+                </pic:pic>
+              </a:graphicData>
+            </a:graphic>
+          </wp:inline>
+        </w:drawing>
+      </w:r>
+    </w:p>
+    <w:p>
+      <w:pPr>
+        <w:numPr>
+          <w:ilvl w:val="0"/>
+          <w:numId w:val="1"/>
+        </w:numPr>
+        <w:tabs>
+          <w:tab w:val="num" w:pos="720"/>
+        </w:tabs>
+        <w:rPr>
+          <w:rFonts w:ascii="Times New Roman" w:hAnsi="Times New Roman" w:cs="Times New Roman"/>
+          <w:color w:val="000000" w:themeColor="text1"/>
+          <w:sz w:val="24"/>
+          <w:szCs w:val="24"/>
+          <w:lang w:val="es-CO"/>
+        </w:rPr>
+      </w:pPr>
+      <w:r>
+        <w:rPr>
+          <w:rFonts w:ascii="Times New Roman" w:hAnsi="Times New Roman" w:cs="Times New Roman"/>
+          <w:color w:val="000000" w:themeColor="text1"/>
+          <w:sz w:val="24"/>
+          <w:szCs w:val="24"/>
+          <w:lang w:val="es-CO"/>
+        </w:rPr>
+        <w:t xml:space="preserve">Configura el correo en </w:t>
+      </w:r>
+      <w:proofErr w:type="spellStart"/>
+      <w:r>
+        <w:rPr>
+          <w:rFonts w:ascii="Times New Roman" w:hAnsi="Times New Roman" w:cs="Times New Roman"/>
+          <w:color w:val="000000" w:themeColor="text1"/>
+          <w:sz w:val="24"/>
+          <w:szCs w:val="24"/>
+          <w:lang w:val="es-CO"/>
+        </w:rPr>
+        <w:t>git</w:t>
+      </w:r>
+      <w:proofErr w:type="spellEnd"/>
+      <w:r>
+        <w:rPr>
+          <w:rFonts w:ascii="Times New Roman" w:hAnsi="Times New Roman" w:cs="Times New Roman"/>
+          <w:color w:val="000000" w:themeColor="text1"/>
+          <w:sz w:val="24"/>
+          <w:szCs w:val="24"/>
+          <w:lang w:val="es-CO"/>
+        </w:rPr>
+        <w:t xml:space="preserve"> local de manera correcta </w:t>
+      </w:r>
+      <w:hyperlink r:id="rId15" w:history="1">
+        <w:r>
+          <w:rPr>
+            <w:rStyle w:val="Hipervnculo"/>
+            <w:rFonts w:ascii="Times New Roman" w:hAnsi="Times New Roman" w:cs="Times New Roman"/>
+            <w:sz w:val="24"/>
+            <w:szCs w:val="24"/>
+            <w:lang w:val="es-CO"/>
+          </w:rPr>
+          <w:t>Configurar correo electrónico en GitHub</w:t>
+        </w:r>
+      </w:hyperlink>
+    </w:p>
+    <w:p>
+      <w:pPr>
+        <w:numPr>
+          <w:ilvl w:val="0"/>
+          <w:numId w:val="1"/>
+        </w:numPr>
+        <w:tabs>
+          <w:tab w:val="num" w:pos="720"/>
+        </w:tabs>
+        <w:rPr>
+          <w:rFonts w:ascii="Times New Roman" w:hAnsi="Times New Roman" w:cs="Times New Roman"/>
+          <w:color w:val="000000" w:themeColor="text1"/>
+          <w:sz w:val="24"/>
+          <w:szCs w:val="24"/>
+          <w:lang w:val="es-CO"/>
+        </w:rPr>
+      </w:pPr>
+      <w:r>
+        <w:rPr>
+          <w:rFonts w:ascii="Times New Roman" w:hAnsi="Times New Roman" w:cs="Times New Roman"/>
+          <w:color w:val="000000" w:themeColor="text1"/>
+          <w:sz w:val="24"/>
+          <w:szCs w:val="24"/>
+          <w:lang w:val="es-CO"/>
+        </w:rPr>
+        <w:t>Vuelve a subir los cambios y observa que todo esté bien en el repositorio remoto (en GitHub).</w:t>
+      </w:r>
+    </w:p>
+    <w:p>
+      <w:pPr>
+        <w:ind w:left="720"/>
+        <w:rPr>
+          <w:rFonts w:ascii="Times New Roman" w:hAnsi="Times New Roman" w:cs="Times New Roman"/>
+          <w:color w:val="000000" w:themeColor="text1"/>
+          <w:sz w:val="24"/>
+          <w:szCs w:val="24"/>
+          <w:lang w:val="es-CO"/>
+        </w:rPr>
+      </w:pPr>
+      <w:r>
+        <w:rPr>
+          <w:rFonts w:ascii="Times New Roman" w:hAnsi="Times New Roman" w:cs="Times New Roman"/>
+          <w:noProof/>
+          <w:color w:val="000000" w:themeColor="text1"/>
+          <w:sz w:val="24"/>
+          <w:szCs w:val="24"/>
+        </w:rPr>
+        <w:drawing>
+          <wp:inline distT="0" distB="0" distL="0" distR="0" wp14:anchorId="03841536" wp14:editId="59C39B28">
+            <wp:extent cx="5943600" cy="2456180"/>
+            <wp:effectExtent l="0" t="0" r="0" b="1270"/>
+            <wp:docPr id="1567577412" name="Picture 8" descr="Captura de pantalla de un celular&#10;&#10;Descripción generada automáticamente"/>
+            <wp:cNvGraphicFramePr>
+              <a:graphicFrameLocks xmlns:a="http://schemas.openxmlformats.org/drawingml/2006/main" noChangeAspect="1"/>
+            </wp:cNvGraphicFramePr>
+            <a:graphic xmlns:a="http://schemas.openxmlformats.org/drawingml/2006/main">
+              <a:graphicData uri="http://schemas.openxmlformats.org/drawingml/2006/picture">
+                <pic:pic xmlns:pic="http://schemas.openxmlformats.org/drawingml/2006/picture">
+                  <pic:nvPicPr>
+                    <pic:cNvPr id="1567577412" name="Picture 8" descr="Captura de pantalla de un celular&#10;&#10;Descripción generada automáticamente"/>
+                    <pic:cNvPicPr/>
+                  </pic:nvPicPr>
+                  <pic:blipFill>
+                    <a:blip r:embed="rId16"/>
+                    <a:stretch>
+                      <a:fillRect/>
+                    </a:stretch>
+                  </pic:blipFill>
+                  <pic:spPr>
+                    <a:xfrm>
+                      <a:off x="0" y="0"/>
+                      <a:ext cx="5943600" cy="2456180"/>
+                    </a:xfrm>
+                    <a:prstGeom prst="rect">
+                      <a:avLst/>
+                    </a:prstGeom>
+                  </pic:spPr>
+                </pic:pic>
+              </a:graphicData>
+            </a:graphic>
+          </wp:inline>
+        </w:drawing>
+      </w:r>
+    </w:p>
+    <w:p>
+      <w:pPr>
+        <w:ind w:left="720"/>
+        <w:rPr>
+          <w:rFonts w:ascii="Times New Roman" w:hAnsi="Times New Roman" w:cs="Times New Roman"/>
+          <w:color w:val="000000" w:themeColor="text1"/>
+          <w:sz w:val="24"/>
+          <w:szCs w:val="24"/>
+          <w:lang w:val="es-CO"/>
+        </w:rPr>
+      </w:pPr>
+    </w:p>
+    <w:p>
+      <w:pPr>
+        <w:rPr>
+          <w:rFonts w:ascii="Times New Roman" w:hAnsi="Times New Roman" w:cs="Times New Roman"/>
+          <w:color w:val="000000" w:themeColor="text1"/>
+          <w:sz w:val="24"/>
+          <w:szCs w:val="24"/>
+        </w:rPr>
+      </w:pPr>
+      <w:r>
+        <w:rPr>
+          <w:rFonts w:ascii="Times New Roman" w:hAnsi="Times New Roman" w:cs="Times New Roman"/>
+          <w:noProof/>
+          <w:color w:val="000000" w:themeColor="text1"/>
+          <w:sz w:val="24"/>
+          <w:szCs w:val="24"/>
+        </w:rPr>
+        <w:drawing>
+          <wp:inline distT="0" distB="0" distL="0" distR="0" wp14:anchorId="5E740B67" wp14:editId="24E65DFD">
+            <wp:extent cx="5943600" cy="1332230"/>
+            <wp:effectExtent l="0" t="0" r="0" b="1270"/>
+            <wp:docPr id="1" name="Picture 1"/>
+            <wp:cNvGraphicFramePr>
+              <a:graphicFrameLocks xmlns:a="http://schemas.openxmlformats.org/drawingml/2006/main" noChangeAspect="1"/>
+            </wp:cNvGraphicFramePr>
+            <a:graphic xmlns:a="http://schemas.openxmlformats.org/drawingml/2006/main">
+              <a:graphicData uri="http://schemas.openxmlformats.org/drawingml/2006/picture">
+                <pic:pic xmlns:pic="http://schemas.openxmlformats.org/drawingml/2006/picture">
+                  <pic:nvPicPr>
+                    <pic:cNvPr id="1" name=""/>
+                    <pic:cNvPicPr/>
+                  </pic:nvPicPr>
+                  <pic:blipFill>
+                    <a:blip r:embed="rId17"/>
+                    <a:stretch>
+                      <a:fillRect/>
+                    </a:stretch>
+                  </pic:blipFill>
+                  <pic:spPr>
+                    <a:xfrm>
+                      <a:off x="0" y="0"/>
                       <a:ext cx="5943600" cy="1332230"/>
                     </a:xfrm>
                     <a:prstGeom prst="rect">
@@ -2877,7 +3576,6 @@
           <w:sz w:val="24"/>
           <w:szCs w:val="24"/>
         </w:rPr>
-        <w:lastRenderedPageBreak/>
         <w:drawing>
           <wp:inline distT="0" distB="0" distL="0" distR="0" wp14:anchorId="34B07825" wp14:editId="70FDF6FC">
             <wp:extent cx="5943600" cy="2356485"/>
@@ -2894,7 +3592,7 @@
                     <pic:cNvPicPr/>
                   </pic:nvPicPr>
                   <pic:blipFill>
-                    <a:blip r:embed="rId13"/>
+                    <a:blip r:embed="rId18"/>
                     <a:stretch>
                       <a:fillRect/>
                     </a:stretch>
@@ -2986,6 +3684,7 @@
           <w:sz w:val="24"/>
           <w:szCs w:val="24"/>
         </w:rPr>
+        <w:lastRenderedPageBreak/>
         <w:drawing>
           <wp:inline distT="0" distB="0" distL="0" distR="0" wp14:anchorId="0656DCB8" wp14:editId="4D5E3744">
             <wp:extent cx="5943600" cy="3020060"/>
@@ -3002,7 +3701,7 @@
                     <pic:cNvPicPr/>
                   </pic:nvPicPr>
                   <pic:blipFill>
-                    <a:blip r:embed="rId11"/>
+                    <a:blip r:embed="rId12"/>
                     <a:stretch>
                       <a:fillRect/>
                     </a:stretch>
@@ -3040,7 +3739,6 @@
           <w:sz w:val="24"/>
           <w:szCs w:val="24"/>
         </w:rPr>
-        <w:lastRenderedPageBreak/>
         <w:drawing>
           <wp:inline distT="0" distB="0" distL="0" distR="0" wp14:anchorId="327AFCED" wp14:editId="3345E60B">
             <wp:extent cx="5943600" cy="1883410"/>
@@ -3057,7 +3755,7 @@
                     <pic:cNvPicPr/>
                   </pic:nvPicPr>
                   <pic:blipFill>
-                    <a:blip r:embed="rId14"/>
+                    <a:blip r:embed="rId19"/>
                     <a:stretch>
                       <a:fillRect/>
                     </a:stretch>
@@ -3111,7 +3809,7 @@
                     <pic:cNvPicPr/>
                   </pic:nvPicPr>
                   <pic:blipFill>
-                    <a:blip r:embed="rId15"/>
+                    <a:blip r:embed="rId20"/>
                     <a:stretch>
                       <a:fillRect/>
                     </a:stretch>
@@ -3149,11 +3847,66 @@
           <w:sz w:val="24"/>
           <w:szCs w:val="24"/>
         </w:rPr>
+        <w:lastRenderedPageBreak/>
         <w:drawing>
           <wp:inline distT="0" distB="0" distL="0" distR="0" wp14:anchorId="5A9E02BE" wp14:editId="7ADC1C72">
             <wp:extent cx="5943600" cy="3081655"/>
             <wp:effectExtent l="0" t="0" r="0" b="4445"/>
             <wp:docPr id="7" name="Picture 7"/>
+            <wp:cNvGraphicFramePr>
+              <a:graphicFrameLocks xmlns:a="http://schemas.openxmlformats.org/drawingml/2006/main" noChangeAspect="1"/>
+            </wp:cNvGraphicFramePr>
+            <a:graphic xmlns:a="http://schemas.openxmlformats.org/drawingml/2006/main">
+              <a:graphicData uri="http://schemas.openxmlformats.org/drawingml/2006/picture">
+                <pic:pic xmlns:pic="http://schemas.openxmlformats.org/drawingml/2006/picture">
+                  <pic:nvPicPr>
+                    <pic:cNvPr id="1" name=""/>
+                    <pic:cNvPicPr/>
+                  </pic:nvPicPr>
+                  <pic:blipFill>
+                    <a:blip r:embed="rId21"/>
+                    <a:stretch>
+                      <a:fillRect/>
+                    </a:stretch>
+                  </pic:blipFill>
+                  <pic:spPr>
+                    <a:xfrm>
+                      <a:off x="0" y="0"/>
+                      <a:ext cx="5943600" cy="3081655"/>
+                    </a:xfrm>
+                    <a:prstGeom prst="rect">
+                      <a:avLst/>
+                    </a:prstGeom>
+                  </pic:spPr>
+                </pic:pic>
+              </a:graphicData>
+            </a:graphic>
+          </wp:inline>
+        </w:drawing>
+      </w:r>
+    </w:p>
+    <w:p>
+      <w:pPr>
+        <w:rPr>
+          <w:rFonts w:ascii="Times New Roman" w:hAnsi="Times New Roman" w:cs="Times New Roman"/>
+          <w:color w:val="000000" w:themeColor="text1"/>
+          <w:sz w:val="24"/>
+          <w:szCs w:val="24"/>
+        </w:rPr>
+      </w:pPr>
+      <w:r>
+        <w:rPr>
+          <w:rFonts w:ascii="Times New Roman" w:hAnsi="Times New Roman" w:cs="Times New Roman"/>
+          <w:noProof/>
+          <w:color w:val="000000" w:themeColor="text1"/>
+          <w:sz w:val="24"/>
+          <w:szCs w:val="24"/>
+        </w:rPr>
+        <w:drawing>
+          <wp:inline distT="0" distB="0" distL="0" distR="0" wp14:anchorId="693C310E" wp14:editId="4532D8CD">
+            <wp:extent cx="5943600" cy="2456180"/>
+            <wp:effectExtent l="0" t="0" r="0" b="1270"/>
+            <wp:docPr id="8" name="Picture 8"/>
             <wp:cNvGraphicFramePr>
               <a:graphicFrameLocks xmlns:a="http://schemas.openxmlformats.org/drawingml/2006/main" noChangeAspect="1"/>
             </wp:cNvGraphicFramePr>
@@ -3173,60 +3926,6 @@
                   <pic:spPr>
                     <a:xfrm>
                       <a:off x="0" y="0"/>
-                      <a:ext cx="5943600" cy="3081655"/>
-                    </a:xfrm>
-                    <a:prstGeom prst="rect">
-                      <a:avLst/>
-                    </a:prstGeom>
-                  </pic:spPr>
-                </pic:pic>
-              </a:graphicData>
-            </a:graphic>
-          </wp:inline>
-        </w:drawing>
-      </w:r>
-    </w:p>
-    <w:p>
-      <w:pPr>
-        <w:rPr>
-          <w:rFonts w:ascii="Times New Roman" w:hAnsi="Times New Roman" w:cs="Times New Roman"/>
-          <w:color w:val="000000" w:themeColor="text1"/>
-          <w:sz w:val="24"/>
-          <w:szCs w:val="24"/>
-        </w:rPr>
-      </w:pPr>
-      <w:r>
-        <w:rPr>
-          <w:rFonts w:ascii="Times New Roman" w:hAnsi="Times New Roman" w:cs="Times New Roman"/>
-          <w:noProof/>
-          <w:color w:val="000000" w:themeColor="text1"/>
-          <w:sz w:val="24"/>
-          <w:szCs w:val="24"/>
-        </w:rPr>
-        <w:drawing>
-          <wp:inline distT="0" distB="0" distL="0" distR="0" wp14:anchorId="693C310E" wp14:editId="4532D8CD">
-            <wp:extent cx="5943600" cy="2456180"/>
-            <wp:effectExtent l="0" t="0" r="0" b="1270"/>
-            <wp:docPr id="8" name="Picture 8"/>
-            <wp:cNvGraphicFramePr>
-              <a:graphicFrameLocks xmlns:a="http://schemas.openxmlformats.org/drawingml/2006/main" noChangeAspect="1"/>
-            </wp:cNvGraphicFramePr>
-            <a:graphic xmlns:a="http://schemas.openxmlformats.org/drawingml/2006/main">
-              <a:graphicData uri="http://schemas.openxmlformats.org/drawingml/2006/picture">
-                <pic:pic xmlns:pic="http://schemas.openxmlformats.org/drawingml/2006/picture">
-                  <pic:nvPicPr>
-                    <pic:cNvPr id="1" name=""/>
-                    <pic:cNvPicPr/>
-                  </pic:nvPicPr>
-                  <pic:blipFill>
-                    <a:blip r:embed="rId17"/>
-                    <a:stretch>
-                      <a:fillRect/>
-                    </a:stretch>
-                  </pic:blipFill>
-                  <pic:spPr>
-                    <a:xfrm>
-                      <a:off x="0" y="0"/>
                       <a:ext cx="5943600" cy="2456180"/>
                     </a:xfrm>
                     <a:prstGeom prst="rect">
@@ -3725,6 +4424,119 @@
     </w:lvl>
   </w:abstractNum>
   <w:abstractNum w:abstractNumId="4" w15:restartNumberingAfterBreak="0">
+    <w:nsid w:val="3B3F19BA"/>
+    <w:multiLevelType w:val="multilevel"/>
+    <w:tmpl w:val="56E63D6A"/>
+    <w:lvl w:ilvl="0">
+      <w:start w:val="6"/>
+      <w:numFmt w:val="decimal"/>
+      <w:lvlText w:val="%1."/>
+      <w:lvlJc w:val="left"/>
+      <w:pPr>
+        <w:tabs>
+          <w:tab w:val="num" w:pos="720"/>
+        </w:tabs>
+        <w:ind w:left="720" w:hanging="360"/>
+      </w:pPr>
+    </w:lvl>
+    <w:lvl w:ilvl="1" w:tentative="1">
+      <w:start w:val="1"/>
+      <w:numFmt w:val="decimal"/>
+      <w:lvlText w:val="%2."/>
+      <w:lvlJc w:val="left"/>
+      <w:pPr>
+        <w:tabs>
+          <w:tab w:val="num" w:pos="1440"/>
+        </w:tabs>
+        <w:ind w:left="1440" w:hanging="360"/>
+      </w:pPr>
+    </w:lvl>
+    <w:lvl w:ilvl="2" w:tentative="1">
+      <w:start w:val="1"/>
+      <w:numFmt w:val="decimal"/>
+      <w:lvlText w:val="%3."/>
+      <w:lvlJc w:val="left"/>
+      <w:pPr>
+        <w:tabs>
+          <w:tab w:val="num" w:pos="2160"/>
+        </w:tabs>
+        <w:ind w:left="2160" w:hanging="360"/>
+      </w:pPr>
+    </w:lvl>
+    <w:lvl w:ilvl="3" w:tentative="1">
+      <w:start w:val="1"/>
+      <w:numFmt w:val="decimal"/>
+      <w:lvlText w:val="%4."/>
+      <w:lvlJc w:val="left"/>
+      <w:pPr>
+        <w:tabs>
+          <w:tab w:val="num" w:pos="2880"/>
+        </w:tabs>
+        <w:ind w:left="2880" w:hanging="360"/>
+      </w:pPr>
+    </w:lvl>
+    <w:lvl w:ilvl="4" w:tentative="1">
+      <w:start w:val="1"/>
+      <w:numFmt w:val="decimal"/>
+      <w:lvlText w:val="%5."/>
+      <w:lvlJc w:val="left"/>
+      <w:pPr>
+        <w:tabs>
+          <w:tab w:val="num" w:pos="3600"/>
+        </w:tabs>
+        <w:ind w:left="3600" w:hanging="360"/>
+      </w:pPr>
+    </w:lvl>
+    <w:lvl w:ilvl="5" w:tentative="1">
+      <w:start w:val="1"/>
+      <w:numFmt w:val="decimal"/>
+      <w:lvlText w:val="%6."/>
+      <w:lvlJc w:val="left"/>
+      <w:pPr>
+        <w:tabs>
+          <w:tab w:val="num" w:pos="4320"/>
+        </w:tabs>
+        <w:ind w:left="4320" w:hanging="360"/>
+      </w:pPr>
+    </w:lvl>
+    <w:lvl w:ilvl="6" w:tentative="1">
+      <w:start w:val="1"/>
+      <w:numFmt w:val="decimal"/>
+      <w:lvlText w:val="%7."/>
+      <w:lvlJc w:val="left"/>
+      <w:pPr>
+        <w:tabs>
+          <w:tab w:val="num" w:pos="5040"/>
+        </w:tabs>
+        <w:ind w:left="5040" w:hanging="360"/>
+      </w:pPr>
+    </w:lvl>
+    <w:lvl w:ilvl="7" w:tentative="1">
+      <w:start w:val="1"/>
+      <w:numFmt w:val="decimal"/>
+      <w:lvlText w:val="%8."/>
+      <w:lvlJc w:val="left"/>
+      <w:pPr>
+        <w:tabs>
+          <w:tab w:val="num" w:pos="5760"/>
+        </w:tabs>
+        <w:ind w:left="5760" w:hanging="360"/>
+      </w:pPr>
+    </w:lvl>
+    <w:lvl w:ilvl="8" w:tentative="1">
+      <w:start w:val="1"/>
+      <w:numFmt w:val="decimal"/>
+      <w:lvlText w:val="%9."/>
+      <w:lvlJc w:val="left"/>
+      <w:pPr>
+        <w:tabs>
+          <w:tab w:val="num" w:pos="6480"/>
+        </w:tabs>
+        <w:ind w:left="6480" w:hanging="360"/>
+      </w:pPr>
+    </w:lvl>
+  </w:abstractNum>
+  <w:abstractNum w:abstractNumId="5" w15:restartNumberingAfterBreak="0">
     <w:nsid w:val="4CC0399F"/>
     <w:multiLevelType w:val="multilevel"/>
     <w:tmpl w:val="85F6CB24"/>
@@ -3837,7 +4649,7 @@
       </w:pPr>
     </w:lvl>
   </w:abstractNum>
-  <w:abstractNum w:abstractNumId="5" w15:restartNumberingAfterBreak="0">
+  <w:abstractNum w:abstractNumId="6" w15:restartNumberingAfterBreak="0">
     <w:nsid w:val="4ECD5A2A"/>
     <w:multiLevelType w:val="multilevel"/>
     <w:tmpl w:val="7E4A748E"/>
@@ -3986,7 +4798,7 @@
       </w:rPr>
     </w:lvl>
   </w:abstractNum>
-  <w:abstractNum w:abstractNumId="6" w15:restartNumberingAfterBreak="0">
+  <w:abstractNum w:abstractNumId="7" w15:restartNumberingAfterBreak="0">
     <w:nsid w:val="686A03A7"/>
     <w:multiLevelType w:val="hybridMultilevel"/>
     <w:tmpl w:val="EE56D6D8"/>
@@ -4075,7 +4887,7 @@
       </w:pPr>
     </w:lvl>
   </w:abstractNum>
-  <w:abstractNum w:abstractNumId="7" w15:restartNumberingAfterBreak="0">
+  <w:abstractNum w:abstractNumId="8" w15:restartNumberingAfterBreak="0">
     <w:nsid w:val="6FAA24EC"/>
     <w:multiLevelType w:val="multilevel"/>
     <w:tmpl w:val="56A6B78C"/>
@@ -4189,16 +5001,16 @@
     </w:lvl>
   </w:abstractNum>
   <w:num w:numId="1" w16cid:durableId="1778479174">
-    <w:abstractNumId w:val="6"/>
+    <w:abstractNumId w:val="7"/>
   </w:num>
   <w:num w:numId="2" w16cid:durableId="859006292">
     <w:abstractNumId w:val="1"/>
   </w:num>
   <w:num w:numId="3" w16cid:durableId="1777407481">
-    <w:abstractNumId w:val="4"/>
+    <w:abstractNumId w:val="5"/>
   </w:num>
   <w:num w:numId="4" w16cid:durableId="1805124255">
-    <w:abstractNumId w:val="5"/>
+    <w:abstractNumId w:val="6"/>
   </w:num>
   <w:num w:numId="5" w16cid:durableId="895430973">
     <w:abstractNumId w:val="3"/>
@@ -4207,10 +5019,13 @@
     <w:abstractNumId w:val="0"/>
   </w:num>
   <w:num w:numId="7" w16cid:durableId="132411886">
-    <w:abstractNumId w:val="7"/>
+    <w:abstractNumId w:val="8"/>
   </w:num>
   <w:num w:numId="8" w16cid:durableId="1365907834">
     <w:abstractNumId w:val="2"/>
+  </w:num>
+  <w:num w:numId="9" w16cid:durableId="812914705">
+    <w:abstractNumId w:val="4"/>
   </w:num>
 </w:numbering>
 </file>
@@ -4745,12 +5560,23 @@
     <w:name w:val="Hyperlink"/>
     <w:basedOn w:val="Fuentedeprrafopredeter"/>
     <w:uiPriority w:val="99"/>
-    <w:semiHidden/>
     <w:unhideWhenUsed/>
     <w:rsid w:val="00CF3978"/>
     <w:rPr>
       <w:color w:val="0000FF"/>
       <w:u w:val="single"/>
+    </w:rPr>
+  </w:style>
+  <w:style w:type="character" w:styleId="Mencinsinresolver">
+    <w:name w:val="Unresolved Mention"/>
+    <w:basedOn w:val="Fuentedeprrafopredeter"/>
+    <w:uiPriority w:val="99"/>
+    <w:semiHidden/>
+    <w:unhideWhenUsed/>
+    <w:rsid w:val="000679F8"/>
+    <w:rPr>
+      <w:color w:val="605E5C"/>
+      <w:shd w:val="clear" w:color="auto" w:fill="E1DFDD"/>
     </w:rPr>
   </w:style>
 </w:styles>
